--- a/Plano de Projeto_00.docx
+++ b/Plano de Projeto_00.docx
@@ -80,12 +80,12 @@
             <wp:extent cx="2390775" cy="1663020"/>
             <wp:effectExtent b="0" l="0" r="0" t="0"/>
             <wp:wrapTopAndBottom distB="114300" distT="114300"/>
-            <wp:docPr id="1090" name="image12.png"/>
+            <wp:docPr id="1092" name="image8.png"/>
             <a:graphic>
               <a:graphicData uri="http://schemas.openxmlformats.org/drawingml/2006/picture">
                 <pic:pic>
                   <pic:nvPicPr>
-                    <pic:cNvPr id="0" name="image12.png"/>
+                    <pic:cNvPr id="0" name="image8.png"/>
                     <pic:cNvPicPr preferRelativeResize="0"/>
                   </pic:nvPicPr>
                   <pic:blipFill>
@@ -8404,7 +8404,7 @@
           <wp:inline distB="114300" distT="114300" distL="114300" distR="114300">
             <wp:extent cx="5759140" cy="5372100"/>
             <wp:effectExtent b="0" l="0" r="0" t="0"/>
-            <wp:docPr id="1087" name="image1.jpg"/>
+            <wp:docPr id="1089" name="image1.jpg"/>
             <a:graphic>
               <a:graphicData uri="http://schemas.openxmlformats.org/drawingml/2006/picture">
                 <pic:pic>
@@ -8905,12 +8905,12 @@
           <wp:inline distB="114300" distT="114300" distL="114300" distR="114300">
             <wp:extent cx="2201700" cy="1987770"/>
             <wp:effectExtent b="0" l="0" r="0" t="0"/>
-            <wp:docPr id="1086" name="image5.png"/>
+            <wp:docPr id="1087" name="image6.png"/>
             <a:graphic>
               <a:graphicData uri="http://schemas.openxmlformats.org/drawingml/2006/picture">
                 <pic:pic>
                   <pic:nvPicPr>
-                    <pic:cNvPr id="0" name="image5.png"/>
+                    <pic:cNvPr id="0" name="image6.png"/>
                     <pic:cNvPicPr preferRelativeResize="0"/>
                   </pic:nvPicPr>
                   <pic:blipFill>
@@ -9485,12 +9485,12 @@
           <wp:inline distB="114300" distT="114300" distL="114300" distR="114300">
             <wp:extent cx="5759140" cy="2565400"/>
             <wp:effectExtent b="0" l="0" r="0" t="0"/>
-            <wp:docPr id="1088" name="image10.jpg"/>
+            <wp:docPr id="1090" name="image5.jpg"/>
             <a:graphic>
               <a:graphicData uri="http://schemas.openxmlformats.org/drawingml/2006/picture">
                 <pic:pic>
                   <pic:nvPicPr>
-                    <pic:cNvPr id="0" name="image10.jpg"/>
+                    <pic:cNvPr id="0" name="image5.jpg"/>
                     <pic:cNvPicPr preferRelativeResize="0"/>
                   </pic:nvPicPr>
                   <pic:blipFill>
@@ -12940,6 +12940,154 @@
       <w:bookmarkEnd w:id="32"/>
       <w:r>
         <w:rPr>
+          <w:sz w:val="20"/>
+          <w:szCs w:val="20"/>
+        </w:rPr>
+        <w:drawing>
+          <wp:inline distB="114300" distT="114300" distL="114300" distR="114300">
+            <wp:extent cx="5759140" cy="3251200"/>
+            <wp:effectExtent b="0" l="0" r="0" t="0"/>
+            <wp:docPr id="1086" name="image14.png"/>
+            <a:graphic>
+              <a:graphicData uri="http://schemas.openxmlformats.org/drawingml/2006/picture">
+                <pic:pic>
+                  <pic:nvPicPr>
+                    <pic:cNvPr id="0" name="image14.png"/>
+                    <pic:cNvPicPr preferRelativeResize="0"/>
+                  </pic:nvPicPr>
+                  <pic:blipFill>
+                    <a:blip r:embed="rId11"/>
+                    <a:srcRect b="0" l="0" r="0" t="0"/>
+                    <a:stretch>
+                      <a:fillRect/>
+                    </a:stretch>
+                  </pic:blipFill>
+                  <pic:spPr>
+                    <a:xfrm>
+                      <a:off x="0" y="0"/>
+                      <a:ext cx="5759140" cy="3251200"/>
+                    </a:xfrm>
+                    <a:prstGeom prst="rect"/>
+                    <a:ln/>
+                  </pic:spPr>
+                </pic:pic>
+              </a:graphicData>
+            </a:graphic>
+          </wp:inline>
+        </w:drawing>
+      </w:r>
+      <w:r>
+        <w:rPr>
+          <w:rtl w:val="0"/>
+        </w:rPr>
+      </w:r>
+    </w:p>
+    <w:p>
+      <w:pPr>
+        <w:spacing w:after="120" w:before="200" w:lineRule="auto"/>
+        <w:jc w:val="center"/>
+        <w:rPr>
+          <w:sz w:val="20"/>
+          <w:szCs w:val="20"/>
+        </w:rPr>
+      </w:pPr>
+      <w:bookmarkStart w:colFirst="0" w:colLast="0" w:name="_heading=h.25ekhenb8qd0" w:id="33"/>
+      <w:bookmarkEnd w:id="33"/>
+      <w:r>
+        <w:rPr>
+          <w:sz w:val="20"/>
+          <w:szCs w:val="20"/>
+        </w:rPr>
+        <w:drawing>
+          <wp:inline distB="114300" distT="114300" distL="114300" distR="114300">
+            <wp:extent cx="5759140" cy="3111500"/>
+            <wp:effectExtent b="0" l="0" r="0" t="0"/>
+            <wp:docPr id="1088" name="image16.png"/>
+            <a:graphic>
+              <a:graphicData uri="http://schemas.openxmlformats.org/drawingml/2006/picture">
+                <pic:pic>
+                  <pic:nvPicPr>
+                    <pic:cNvPr id="0" name="image16.png"/>
+                    <pic:cNvPicPr preferRelativeResize="0"/>
+                  </pic:nvPicPr>
+                  <pic:blipFill>
+                    <a:blip r:embed="rId12"/>
+                    <a:srcRect b="0" l="0" r="0" t="0"/>
+                    <a:stretch>
+                      <a:fillRect/>
+                    </a:stretch>
+                  </pic:blipFill>
+                  <pic:spPr>
+                    <a:xfrm>
+                      <a:off x="0" y="0"/>
+                      <a:ext cx="5759140" cy="3111500"/>
+                    </a:xfrm>
+                    <a:prstGeom prst="rect"/>
+                    <a:ln/>
+                  </pic:spPr>
+                </pic:pic>
+              </a:graphicData>
+            </a:graphic>
+          </wp:inline>
+        </w:drawing>
+      </w:r>
+      <w:r>
+        <w:rPr>
+          <w:rtl w:val="0"/>
+        </w:rPr>
+      </w:r>
+    </w:p>
+    <w:p>
+      <w:pPr>
+        <w:spacing w:after="120" w:before="200" w:lineRule="auto"/>
+        <w:jc w:val="center"/>
+        <w:rPr>
+          <w:sz w:val="20"/>
+          <w:szCs w:val="20"/>
+        </w:rPr>
+      </w:pPr>
+      <w:bookmarkStart w:colFirst="0" w:colLast="0" w:name="_heading=h.8nwpf3dxv7d0" w:id="34"/>
+      <w:bookmarkEnd w:id="34"/>
+      <w:r>
+        <w:rPr>
+          <w:sz w:val="20"/>
+          <w:szCs w:val="20"/>
+        </w:rPr>
+        <w:drawing>
+          <wp:inline distB="114300" distT="114300" distL="114300" distR="114300">
+            <wp:extent cx="5759140" cy="2755900"/>
+            <wp:effectExtent b="0" l="0" r="0" t="0"/>
+            <wp:docPr id="1095" name="image15.png"/>
+            <a:graphic>
+              <a:graphicData uri="http://schemas.openxmlformats.org/drawingml/2006/picture">
+                <pic:pic>
+                  <pic:nvPicPr>
+                    <pic:cNvPr id="0" name="image15.png"/>
+                    <pic:cNvPicPr preferRelativeResize="0"/>
+                  </pic:nvPicPr>
+                  <pic:blipFill>
+                    <a:blip r:embed="rId13"/>
+                    <a:srcRect b="0" l="0" r="0" t="0"/>
+                    <a:stretch>
+                      <a:fillRect/>
+                    </a:stretch>
+                  </pic:blipFill>
+                  <pic:spPr>
+                    <a:xfrm>
+                      <a:off x="0" y="0"/>
+                      <a:ext cx="5759140" cy="2755900"/>
+                    </a:xfrm>
+                    <a:prstGeom prst="rect"/>
+                    <a:ln/>
+                  </pic:spPr>
+                </pic:pic>
+              </a:graphicData>
+            </a:graphic>
+          </wp:inline>
+        </w:drawing>
+      </w:r>
+      <w:r>
+        <w:rPr>
           <w:rtl w:val="0"/>
         </w:rPr>
       </w:r>
@@ -12987,16 +13135,16 @@
           <wp:inline distB="114300" distT="114300" distL="114300" distR="114300">
             <wp:extent cx="5759140" cy="3962400"/>
             <wp:effectExtent b="0" l="0" r="0" t="0"/>
-            <wp:docPr id="1092" name="image11.png"/>
+            <wp:docPr id="1094" name="image3.png"/>
             <a:graphic>
               <a:graphicData uri="http://schemas.openxmlformats.org/drawingml/2006/picture">
                 <pic:pic>
                   <pic:nvPicPr>
-                    <pic:cNvPr id="0" name="image11.png"/>
+                    <pic:cNvPr id="0" name="image3.png"/>
                     <pic:cNvPicPr preferRelativeResize="0"/>
                   </pic:nvPicPr>
                   <pic:blipFill>
-                    <a:blip r:embed="rId11"/>
+                    <a:blip r:embed="rId14"/>
                     <a:srcRect b="0" l="0" r="0" t="0"/>
                     <a:stretch>
                       <a:fillRect/>
@@ -13078,7 +13226,7 @@
           <wp:inline distB="114300" distT="114300" distL="114300" distR="114300">
             <wp:extent cx="5759140" cy="3987800"/>
             <wp:effectExtent b="0" l="0" r="0" t="0"/>
-            <wp:docPr id="1089" name="image7.png"/>
+            <wp:docPr id="1091" name="image7.png"/>
             <a:graphic>
               <a:graphicData uri="http://schemas.openxmlformats.org/drawingml/2006/picture">
                 <pic:pic>
@@ -13087,7 +13235,7 @@
                     <pic:cNvPicPr preferRelativeResize="0"/>
                   </pic:nvPicPr>
                   <pic:blipFill>
-                    <a:blip r:embed="rId12"/>
+                    <a:blip r:embed="rId15"/>
                     <a:srcRect b="0" l="0" r="0" t="0"/>
                     <a:stretch>
                       <a:fillRect/>
@@ -13162,16 +13310,16 @@
           <wp:inline distB="114300" distT="114300" distL="114300" distR="114300">
             <wp:extent cx="5759140" cy="4140200"/>
             <wp:effectExtent b="0" l="0" r="0" t="0"/>
-            <wp:docPr id="1091" name="image9.png"/>
+            <wp:docPr id="1093" name="image4.png"/>
             <a:graphic>
               <a:graphicData uri="http://schemas.openxmlformats.org/drawingml/2006/picture">
                 <pic:pic>
                   <pic:nvPicPr>
-                    <pic:cNvPr id="0" name="image9.png"/>
+                    <pic:cNvPr id="0" name="image4.png"/>
                     <pic:cNvPicPr preferRelativeResize="0"/>
                   </pic:nvPicPr>
                   <pic:blipFill>
-                    <a:blip r:embed="rId13"/>
+                    <a:blip r:embed="rId16"/>
                     <a:srcRect b="0" l="0" r="0" t="0"/>
                     <a:stretch>
                       <a:fillRect/>
@@ -13246,16 +13394,16 @@
           <wp:inline distB="114300" distT="114300" distL="114300" distR="114300">
             <wp:extent cx="5759140" cy="4025900"/>
             <wp:effectExtent b="0" l="0" r="0" t="0"/>
-            <wp:docPr id="1093" name="image13.png"/>
+            <wp:docPr id="1096" name="image9.png"/>
             <a:graphic>
               <a:graphicData uri="http://schemas.openxmlformats.org/drawingml/2006/picture">
                 <pic:pic>
                   <pic:nvPicPr>
-                    <pic:cNvPr id="0" name="image13.png"/>
+                    <pic:cNvPr id="0" name="image9.png"/>
                     <pic:cNvPicPr preferRelativeResize="0"/>
                   </pic:nvPicPr>
                   <pic:blipFill>
-                    <a:blip r:embed="rId14"/>
+                    <a:blip r:embed="rId17"/>
                     <a:srcRect b="0" l="0" r="0" t="0"/>
                     <a:stretch>
                       <a:fillRect/>
@@ -13337,8 +13485,8 @@
           <w:vertAlign w:val="baseline"/>
         </w:rPr>
       </w:pPr>
-      <w:bookmarkStart w:colFirst="0" w:colLast="0" w:name="_heading=h.1hmsyys" w:id="33"/>
-      <w:bookmarkEnd w:id="33"/>
+      <w:bookmarkStart w:colFirst="0" w:colLast="0" w:name="_heading=h.1hmsyys" w:id="35"/>
+      <w:bookmarkEnd w:id="35"/>
       <w:r>
         <w:rPr>
           <w:rtl w:val="0"/>
@@ -13388,7 +13536,7 @@
         </w:rPr>
         <w:t xml:space="preserve">Todos os documetos que fazem referência ou estão relacionados a este estão presentes no Google drive no seguinte endereço: </w:t>
       </w:r>
-      <w:hyperlink r:id="rId15">
+      <w:hyperlink r:id="rId18">
         <w:r>
           <w:rPr>
             <w:i w:val="1"/>
@@ -13490,16 +13638,16 @@
                 <wp:extent cx="0" cy="12700"/>
                 <wp:effectExtent b="0" l="0" r="0" t="0"/>
                 <wp:wrapNone/>
-                <wp:docPr id="1083" name="image4.png"/>
+                <wp:docPr id="1083" name="image11.png"/>
                 <a:graphic>
                   <a:graphicData uri="http://schemas.openxmlformats.org/drawingml/2006/picture">
                     <pic:pic>
                       <pic:nvPicPr>
-                        <pic:cNvPr id="0" name="image4.png"/>
+                        <pic:cNvPr id="0" name="image11.png"/>
                         <pic:cNvPicPr preferRelativeResize="0"/>
                       </pic:nvPicPr>
                       <pic:blipFill>
-                        <a:blip r:embed="rId16"/>
+                        <a:blip r:embed="rId19"/>
                         <a:srcRect/>
                         <a:stretch>
                           <a:fillRect/>
@@ -13582,16 +13730,16 @@
                 <wp:extent cx="0" cy="12700"/>
                 <wp:effectExtent b="0" l="0" r="0" t="0"/>
                 <wp:wrapNone/>
-                <wp:docPr id="1082" name="image3.png"/>
+                <wp:docPr id="1082" name="image10.png"/>
                 <a:graphic>
                   <a:graphicData uri="http://schemas.openxmlformats.org/drawingml/2006/picture">
                     <pic:pic>
                       <pic:nvPicPr>
-                        <pic:cNvPr id="0" name="image3.png"/>
+                        <pic:cNvPr id="0" name="image10.png"/>
                         <pic:cNvPicPr preferRelativeResize="0"/>
                       </pic:nvPicPr>
                       <pic:blipFill>
-                        <a:blip r:embed="rId17"/>
+                        <a:blip r:embed="rId20"/>
                         <a:srcRect/>
                         <a:stretch>
                           <a:fillRect/>
@@ -13898,16 +14046,16 @@
                 <wp:extent cx="0" cy="12700"/>
                 <wp:effectExtent b="0" l="0" r="0" t="0"/>
                 <wp:wrapNone/>
-                <wp:docPr id="1085" name="image8.png"/>
+                <wp:docPr id="1085" name="image13.png"/>
                 <a:graphic>
                   <a:graphicData uri="http://schemas.openxmlformats.org/drawingml/2006/picture">
                     <pic:pic>
                       <pic:nvPicPr>
-                        <pic:cNvPr id="0" name="image8.png"/>
+                        <pic:cNvPr id="0" name="image13.png"/>
                         <pic:cNvPicPr preferRelativeResize="0"/>
                       </pic:nvPicPr>
                       <pic:blipFill>
-                        <a:blip r:embed="rId18"/>
+                        <a:blip r:embed="rId21"/>
                         <a:srcRect/>
                         <a:stretch>
                           <a:fillRect/>
@@ -13990,16 +14138,16 @@
                 <wp:extent cx="0" cy="12700"/>
                 <wp:effectExtent b="0" l="0" r="0" t="0"/>
                 <wp:wrapNone/>
-                <wp:docPr id="1084" name="image6.png"/>
+                <wp:docPr id="1084" name="image12.png"/>
                 <a:graphic>
                   <a:graphicData uri="http://schemas.openxmlformats.org/drawingml/2006/picture">
                     <pic:pic>
                       <pic:nvPicPr>
-                        <pic:cNvPr id="0" name="image6.png"/>
+                        <pic:cNvPr id="0" name="image12.png"/>
                         <pic:cNvPicPr preferRelativeResize="0"/>
                       </pic:nvPicPr>
                       <pic:blipFill>
-                        <a:blip r:embed="rId19"/>
+                        <a:blip r:embed="rId22"/>
                         <a:srcRect/>
                         <a:stretch>
                           <a:fillRect/>
@@ -14023,8 +14171,8 @@
       </w:r>
     </w:p>
     <w:sectPr>
-      <w:headerReference r:id="rId20" w:type="default"/>
-      <w:footerReference r:id="rId21" w:type="default"/>
+      <w:headerReference r:id="rId23" w:type="default"/>
+      <w:footerReference r:id="rId24" w:type="default"/>
       <w:pgSz w:h="16838" w:w="11906" w:orient="portrait"/>
       <w:pgMar w:bottom="1899" w:top="2370" w:left="1418" w:right="1418" w:header="720" w:footer="672"/>
       <w:pgNumType w:start="1"/>
@@ -14242,8 +14390,8 @@
               <w:vertAlign w:val="baseline"/>
             </w:rPr>
           </w:pPr>
-          <w:bookmarkStart w:colFirst="0" w:colLast="0" w:name="_heading=h.41mghml" w:id="34"/>
-          <w:bookmarkEnd w:id="34"/>
+          <w:bookmarkStart w:colFirst="0" w:colLast="0" w:name="_heading=h.41mghml" w:id="36"/>
+          <w:bookmarkEnd w:id="36"/>
           <w:r>
             <w:rPr>
               <w:rtl w:val="0"/>
@@ -14509,12 +14657,12 @@
           <wp:extent cx="987504" cy="690563"/>
           <wp:effectExtent b="0" l="0" r="0" t="0"/>
           <wp:wrapNone/>
-          <wp:docPr id="1095" name="image12.png"/>
+          <wp:docPr id="1098" name="image8.png"/>
           <a:graphic>
             <a:graphicData uri="http://schemas.openxmlformats.org/drawingml/2006/picture">
               <pic:pic>
                 <pic:nvPicPr>
-                  <pic:cNvPr id="0" name="image12.png"/>
+                  <pic:cNvPr id="0" name="image8.png"/>
                   <pic:cNvPicPr preferRelativeResize="0"/>
                 </pic:nvPicPr>
                 <pic:blipFill>
@@ -14673,7 +14821,7 @@
               <wp:inline distB="0" distT="0" distL="0" distR="0">
                 <wp:extent cx="1957070" cy="595630"/>
                 <wp:effectExtent b="0" l="0" r="0" t="0"/>
-                <wp:docPr id="1094" name="image2.jpg"/>
+                <wp:docPr id="1097" name="image2.jpg"/>
                 <a:graphic>
                   <a:graphicData uri="http://schemas.openxmlformats.org/drawingml/2006/picture">
                     <pic:pic>
@@ -17900,7 +18048,7 @@
 
 <file path=customXML/item1.xml><?xml version="1.0" encoding="utf-8"?>
 <go:gDocsCustomXmlDataStorage xmlns:go="http://customooxmlschemas.google.com/" xmlns:r="http://schemas.openxmlformats.org/officeDocument/2006/relationships">
-  <go:docsCustomData xmlns:go="http://customooxmlschemas.google.com/" roundtripDataSignature="AMtx7mhy3DzLYCRF+dDKz/2X14bsymQw8g==">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</go:docsCustomData>
+  <go:docsCustomData xmlns:go="http://customooxmlschemas.google.com/" roundtripDataSignature="AMtx7mhgbXkY5Ch28kuYLL2vnUpwKRkuBw==">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</go:docsCustomData>
 </go:gDocsCustomXmlDataStorage>
 </file>
 

--- a/Plano de Projeto_00.docx
+++ b/Plano de Projeto_00.docx
@@ -80,7 +80,7 @@
             <wp:extent cx="2390775" cy="1663020"/>
             <wp:effectExtent b="0" l="0" r="0" t="0"/>
             <wp:wrapTopAndBottom distB="114300" distT="114300"/>
-            <wp:docPr id="1092" name="image8.png"/>
+            <wp:docPr id="1095" name="image8.png"/>
             <a:graphic>
               <a:graphicData uri="http://schemas.openxmlformats.org/drawingml/2006/picture">
                 <pic:pic>
@@ -8404,12 +8404,12 @@
           <wp:inline distB="114300" distT="114300" distL="114300" distR="114300">
             <wp:extent cx="5759140" cy="5372100"/>
             <wp:effectExtent b="0" l="0" r="0" t="0"/>
-            <wp:docPr id="1089" name="image1.jpg"/>
+            <wp:docPr id="1092" name="image3.jpg"/>
             <a:graphic>
               <a:graphicData uri="http://schemas.openxmlformats.org/drawingml/2006/picture">
                 <pic:pic>
                   <pic:nvPicPr>
-                    <pic:cNvPr id="0" name="image1.jpg"/>
+                    <pic:cNvPr id="0" name="image3.jpg"/>
                     <pic:cNvPicPr preferRelativeResize="0"/>
                   </pic:nvPicPr>
                   <pic:blipFill>
@@ -8905,12 +8905,12 @@
           <wp:inline distB="114300" distT="114300" distL="114300" distR="114300">
             <wp:extent cx="2201700" cy="1987770"/>
             <wp:effectExtent b="0" l="0" r="0" t="0"/>
-            <wp:docPr id="1087" name="image6.png"/>
+            <wp:docPr id="1090" name="image5.png"/>
             <a:graphic>
               <a:graphicData uri="http://schemas.openxmlformats.org/drawingml/2006/picture">
                 <pic:pic>
                   <pic:nvPicPr>
-                    <pic:cNvPr id="0" name="image6.png"/>
+                    <pic:cNvPr id="0" name="image5.png"/>
                     <pic:cNvPicPr preferRelativeResize="0"/>
                   </pic:nvPicPr>
                   <pic:blipFill>
@@ -9485,12 +9485,12 @@
           <wp:inline distB="114300" distT="114300" distL="114300" distR="114300">
             <wp:extent cx="5759140" cy="2565400"/>
             <wp:effectExtent b="0" l="0" r="0" t="0"/>
-            <wp:docPr id="1090" name="image5.jpg"/>
+            <wp:docPr id="1093" name="image11.jpg"/>
             <a:graphic>
               <a:graphicData uri="http://schemas.openxmlformats.org/drawingml/2006/picture">
                 <pic:pic>
                   <pic:nvPicPr>
-                    <pic:cNvPr id="0" name="image5.jpg"/>
+                    <pic:cNvPr id="0" name="image11.jpg"/>
                     <pic:cNvPicPr preferRelativeResize="0"/>
                   </pic:nvPicPr>
                   <pic:blipFill>
@@ -12947,12 +12947,12 @@
           <wp:inline distB="114300" distT="114300" distL="114300" distR="114300">
             <wp:extent cx="5759140" cy="3251200"/>
             <wp:effectExtent b="0" l="0" r="0" t="0"/>
-            <wp:docPr id="1086" name="image14.png"/>
+            <wp:docPr id="1086" name="image1.png"/>
             <a:graphic>
               <a:graphicData uri="http://schemas.openxmlformats.org/drawingml/2006/picture">
                 <pic:pic>
                   <pic:nvPicPr>
-                    <pic:cNvPr id="0" name="image14.png"/>
+                    <pic:cNvPr id="0" name="image1.png"/>
                     <pic:cNvPicPr preferRelativeResize="0"/>
                   </pic:nvPicPr>
                   <pic:blipFill>
@@ -13002,12 +13002,12 @@
           <wp:inline distB="114300" distT="114300" distL="114300" distR="114300">
             <wp:extent cx="5759140" cy="3111500"/>
             <wp:effectExtent b="0" l="0" r="0" t="0"/>
-            <wp:docPr id="1088" name="image16.png"/>
+            <wp:docPr id="1091" name="image12.png"/>
             <a:graphic>
               <a:graphicData uri="http://schemas.openxmlformats.org/drawingml/2006/picture">
                 <pic:pic>
                   <pic:nvPicPr>
-                    <pic:cNvPr id="0" name="image16.png"/>
+                    <pic:cNvPr id="0" name="image12.png"/>
                     <pic:cNvPicPr preferRelativeResize="0"/>
                   </pic:nvPicPr>
                   <pic:blipFill>
@@ -13057,12 +13057,12 @@
           <wp:inline distB="114300" distT="114300" distL="114300" distR="114300">
             <wp:extent cx="5759140" cy="2755900"/>
             <wp:effectExtent b="0" l="0" r="0" t="0"/>
-            <wp:docPr id="1095" name="image15.png"/>
+            <wp:docPr id="1096" name="image9.png"/>
             <a:graphic>
               <a:graphicData uri="http://schemas.openxmlformats.org/drawingml/2006/picture">
                 <pic:pic>
                   <pic:nvPicPr>
-                    <pic:cNvPr id="0" name="image15.png"/>
+                    <pic:cNvPr id="0" name="image9.png"/>
                     <pic:cNvPicPr preferRelativeResize="0"/>
                   </pic:nvPicPr>
                   <pic:blipFill>
@@ -13133,14 +13133,14 @@
         </w:rPr>
         <w:drawing>
           <wp:inline distB="114300" distT="114300" distL="114300" distR="114300">
-            <wp:extent cx="5759140" cy="3962400"/>
+            <wp:extent cx="5759140" cy="4038600"/>
             <wp:effectExtent b="0" l="0" r="0" t="0"/>
-            <wp:docPr id="1094" name="image3.png"/>
+            <wp:docPr id="1087" name="image7.png"/>
             <a:graphic>
               <a:graphicData uri="http://schemas.openxmlformats.org/drawingml/2006/picture">
                 <pic:pic>
                   <pic:nvPicPr>
-                    <pic:cNvPr id="0" name="image3.png"/>
+                    <pic:cNvPr id="0" name="image7.png"/>
                     <pic:cNvPicPr preferRelativeResize="0"/>
                   </pic:nvPicPr>
                   <pic:blipFill>
@@ -13153,7 +13153,7 @@
                   <pic:spPr>
                     <a:xfrm>
                       <a:off x="0" y="0"/>
-                      <a:ext cx="5759140" cy="3962400"/>
+                      <a:ext cx="5759140" cy="4038600"/>
                     </a:xfrm>
                     <a:prstGeom prst="rect"/>
                     <a:ln/>
@@ -13166,13 +13166,6 @@
       </w:r>
       <w:r>
         <w:rPr>
-          <w:i w:val="1"/>
-          <w:rtl w:val="0"/>
-        </w:rPr>
-        <w:t xml:space="preserve">S</w:t>
-      </w:r>
-      <w:r>
-        <w:rPr>
           <w:rtl w:val="0"/>
         </w:rPr>
       </w:r>
@@ -13224,14 +13217,14 @@
         </w:rPr>
         <w:drawing>
           <wp:inline distB="114300" distT="114300" distL="114300" distR="114300">
-            <wp:extent cx="5759140" cy="3987800"/>
+            <wp:extent cx="5759140" cy="4102100"/>
             <wp:effectExtent b="0" l="0" r="0" t="0"/>
-            <wp:docPr id="1091" name="image7.png"/>
+            <wp:docPr id="1089" name="image2.png"/>
             <a:graphic>
               <a:graphicData uri="http://schemas.openxmlformats.org/drawingml/2006/picture">
                 <pic:pic>
                   <pic:nvPicPr>
-                    <pic:cNvPr id="0" name="image7.png"/>
+                    <pic:cNvPr id="0" name="image2.png"/>
                     <pic:cNvPicPr preferRelativeResize="0"/>
                   </pic:nvPicPr>
                   <pic:blipFill>
@@ -13244,7 +13237,7 @@
                   <pic:spPr>
                     <a:xfrm>
                       <a:off x="0" y="0"/>
-                      <a:ext cx="5759140" cy="3987800"/>
+                      <a:ext cx="5759140" cy="4102100"/>
                     </a:xfrm>
                     <a:prstGeom prst="rect"/>
                     <a:ln/>
@@ -13308,9 +13301,9 @@
         </w:rPr>
         <w:drawing>
           <wp:inline distB="114300" distT="114300" distL="114300" distR="114300">
-            <wp:extent cx="5759140" cy="4140200"/>
+            <wp:extent cx="5759140" cy="4013200"/>
             <wp:effectExtent b="0" l="0" r="0" t="0"/>
-            <wp:docPr id="1093" name="image4.png"/>
+            <wp:docPr id="1094" name="image4.png"/>
             <a:graphic>
               <a:graphicData uri="http://schemas.openxmlformats.org/drawingml/2006/picture">
                 <pic:pic>
@@ -13328,7 +13321,7 @@
                   <pic:spPr>
                     <a:xfrm>
                       <a:off x="0" y="0"/>
-                      <a:ext cx="5759140" cy="4140200"/>
+                      <a:ext cx="5759140" cy="4013200"/>
                     </a:xfrm>
                     <a:prstGeom prst="rect"/>
                     <a:ln/>
@@ -13392,14 +13385,14 @@
         </w:rPr>
         <w:drawing>
           <wp:inline distB="114300" distT="114300" distL="114300" distR="114300">
-            <wp:extent cx="5759140" cy="4025900"/>
+            <wp:extent cx="5759140" cy="3962400"/>
             <wp:effectExtent b="0" l="0" r="0" t="0"/>
-            <wp:docPr id="1096" name="image9.png"/>
+            <wp:docPr id="1088" name="image6.png"/>
             <a:graphic>
               <a:graphicData uri="http://schemas.openxmlformats.org/drawingml/2006/picture">
                 <pic:pic>
                   <pic:nvPicPr>
-                    <pic:cNvPr id="0" name="image9.png"/>
+                    <pic:cNvPr id="0" name="image6.png"/>
                     <pic:cNvPicPr preferRelativeResize="0"/>
                   </pic:nvPicPr>
                   <pic:blipFill>
@@ -13412,7 +13405,7 @@
                   <pic:spPr>
                     <a:xfrm>
                       <a:off x="0" y="0"/>
-                      <a:ext cx="5759140" cy="4025900"/>
+                      <a:ext cx="5759140" cy="3962400"/>
                     </a:xfrm>
                     <a:prstGeom prst="rect"/>
                     <a:ln/>
@@ -13638,12 +13631,12 @@
                 <wp:extent cx="0" cy="12700"/>
                 <wp:effectExtent b="0" l="0" r="0" t="0"/>
                 <wp:wrapNone/>
-                <wp:docPr id="1083" name="image11.png"/>
+                <wp:docPr id="1083" name="image14.png"/>
                 <a:graphic>
                   <a:graphicData uri="http://schemas.openxmlformats.org/drawingml/2006/picture">
                     <pic:pic>
                       <pic:nvPicPr>
-                        <pic:cNvPr id="0" name="image11.png"/>
+                        <pic:cNvPr id="0" name="image14.png"/>
                         <pic:cNvPicPr preferRelativeResize="0"/>
                       </pic:nvPicPr>
                       <pic:blipFill>
@@ -14046,12 +14039,12 @@
                 <wp:extent cx="0" cy="12700"/>
                 <wp:effectExtent b="0" l="0" r="0" t="0"/>
                 <wp:wrapNone/>
-                <wp:docPr id="1085" name="image13.png"/>
+                <wp:docPr id="1085" name="image16.png"/>
                 <a:graphic>
                   <a:graphicData uri="http://schemas.openxmlformats.org/drawingml/2006/picture">
                     <pic:pic>
                       <pic:nvPicPr>
-                        <pic:cNvPr id="0" name="image13.png"/>
+                        <pic:cNvPr id="0" name="image16.png"/>
                         <pic:cNvPicPr preferRelativeResize="0"/>
                       </pic:nvPicPr>
                       <pic:blipFill>
@@ -14138,12 +14131,12 @@
                 <wp:extent cx="0" cy="12700"/>
                 <wp:effectExtent b="0" l="0" r="0" t="0"/>
                 <wp:wrapNone/>
-                <wp:docPr id="1084" name="image12.png"/>
+                <wp:docPr id="1084" name="image15.png"/>
                 <a:graphic>
                   <a:graphicData uri="http://schemas.openxmlformats.org/drawingml/2006/picture">
                     <pic:pic>
                       <pic:nvPicPr>
-                        <pic:cNvPr id="0" name="image12.png"/>
+                        <pic:cNvPr id="0" name="image15.png"/>
                         <pic:cNvPicPr preferRelativeResize="0"/>
                       </pic:nvPicPr>
                       <pic:blipFill>
@@ -14821,12 +14814,12 @@
               <wp:inline distB="0" distT="0" distL="0" distR="0">
                 <wp:extent cx="1957070" cy="595630"/>
                 <wp:effectExtent b="0" l="0" r="0" t="0"/>
-                <wp:docPr id="1097" name="image2.jpg"/>
+                <wp:docPr id="1097" name="image13.jpg"/>
                 <a:graphic>
                   <a:graphicData uri="http://schemas.openxmlformats.org/drawingml/2006/picture">
                     <pic:pic>
                       <pic:nvPicPr>
-                        <pic:cNvPr id="0" name="image2.jpg"/>
+                        <pic:cNvPr id="0" name="image13.jpg"/>
                         <pic:cNvPicPr preferRelativeResize="0"/>
                       </pic:nvPicPr>
                       <pic:blipFill>
@@ -18048,7 +18041,7 @@
 
 <file path=customXML/item1.xml><?xml version="1.0" encoding="utf-8"?>
 <go:gDocsCustomXmlDataStorage xmlns:go="http://customooxmlschemas.google.com/" xmlns:r="http://schemas.openxmlformats.org/officeDocument/2006/relationships">
-  <go:docsCustomData xmlns:go="http://customooxmlschemas.google.com/" roundtripDataSignature="AMtx7mhgbXkY5Ch28kuYLL2vnUpwKRkuBw==">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</go:docsCustomData>
+  <go:docsCustomData xmlns:go="http://customooxmlschemas.google.com/" roundtripDataSignature="AMtx7mhgbXkY5Ch28kuYLL2vnUpwKRkuBw==">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</go:docsCustomData>
 </go:gDocsCustomXmlDataStorage>
 </file>
 
